--- a/Kathi/Strategien klassischer Softwareanbieter für den Wechsel zur Cloud.docx
+++ b/Kathi/Strategien klassischer Softwareanbieter für den Wechsel zur Cloud.docx
@@ -42,16 +42,273 @@
           <w:sz w:val="24"/>
           <w:szCs w:val="24"/>
         </w:rPr>
+        <w:drawing>
+          <wp:anchor distT="0" distB="0" distL="114300" distR="114300" simplePos="0" relativeHeight="251658240" behindDoc="0" locked="0" layoutInCell="1" allowOverlap="1" wp14:anchorId="575038F1" wp14:editId="3780AADA">
+            <wp:simplePos x="0" y="0"/>
+            <wp:positionH relativeFrom="margin">
+              <wp:posOffset>1997710</wp:posOffset>
+            </wp:positionH>
+            <wp:positionV relativeFrom="margin">
+              <wp:posOffset>3611245</wp:posOffset>
+            </wp:positionV>
+            <wp:extent cx="4287520" cy="2731135"/>
+            <wp:effectExtent l="0" t="0" r="0" b="0"/>
+            <wp:wrapSquare wrapText="bothSides"/>
+            <wp:docPr id="1" name="Grafik 1"/>
+            <wp:cNvGraphicFramePr>
+              <a:graphicFrameLocks xmlns:a="http://schemas.openxmlformats.org/drawingml/2006/main" noChangeAspect="1"/>
+            </wp:cNvGraphicFramePr>
+            <a:graphic xmlns:a="http://schemas.openxmlformats.org/drawingml/2006/main">
+              <a:graphicData uri="http://schemas.openxmlformats.org/drawingml/2006/picture">
+                <pic:pic xmlns:pic="http://schemas.openxmlformats.org/drawingml/2006/picture">
+                  <pic:nvPicPr>
+                    <pic:cNvPr id="1" name=""/>
+                    <pic:cNvPicPr/>
+                  </pic:nvPicPr>
+                  <pic:blipFill rotWithShape="1">
+                    <a:blip r:embed="rId6">
+                      <a:extLst>
+                        <a:ext uri="{28A0092B-C50C-407E-A947-70E740481C1C}">
+                          <a14:useLocalDpi xmlns:a14="http://schemas.microsoft.com/office/drawing/2010/main" val="0"/>
+                        </a:ext>
+                      </a:extLst>
+                    </a:blip>
+                    <a:srcRect l="12400" t="21174" r="42957" b="28248"/>
+                    <a:stretch/>
+                  </pic:blipFill>
+                  <pic:spPr bwMode="auto">
+                    <a:xfrm>
+                      <a:off x="0" y="0"/>
+                      <a:ext cx="4287520" cy="2731135"/>
+                    </a:xfrm>
+                    <a:prstGeom prst="rect">
+                      <a:avLst/>
+                    </a:prstGeom>
+                    <a:ln>
+                      <a:noFill/>
+                    </a:ln>
+                    <a:extLst>
+                      <a:ext uri="{53640926-AAD7-44D8-BBD7-CCE9431645EC}">
+                        <a14:shadowObscured xmlns:a14="http://schemas.microsoft.com/office/drawing/2010/main"/>
+                      </a:ext>
+                    </a:extLst>
+                  </pic:spPr>
+                </pic:pic>
+              </a:graphicData>
+            </a:graphic>
+            <wp14:sizeRelH relativeFrom="margin">
+              <wp14:pctWidth>0</wp14:pctWidth>
+            </wp14:sizeRelH>
+            <wp14:sizeRelV relativeFrom="margin">
+              <wp14:pctHeight>0</wp14:pctHeight>
+            </wp14:sizeRelV>
+          </wp:anchor>
+        </w:drawing>
+      </w:r>
+      <w:r>
+        <w:rPr>
+          <w:rFonts w:ascii="Garamond" w:hAnsi="Garamond"/>
+          <w:sz w:val="24"/>
+          <w:szCs w:val="24"/>
+        </w:rPr>
+        <w:t xml:space="preserve">Nicht jedes Unternehmen hat gleich auf die Entwicklung der Cloud reagiert. Einige habe gleich das Potential der Cloud-Technologie erkannt und von Anfang an in diese investiert. Andere haben sich eher schwermütig an das Thema herangetraut. Die unterschiedliche Sicht auf Cloud-Computing hat mehrere Gründe, die von </w:t>
+      </w:r>
+      <w:r>
+        <w:rPr>
+          <w:rFonts w:ascii="Garamond" w:hAnsi="Garamond"/>
+          <w:sz w:val="24"/>
+          <w:szCs w:val="24"/>
+        </w:rPr>
+        <w:t xml:space="preserve">der </w:t>
+      </w:r>
+      <w:r>
+        <w:rPr>
+          <w:rFonts w:ascii="Garamond" w:hAnsi="Garamond"/>
+          <w:sz w:val="24"/>
+          <w:szCs w:val="24"/>
+        </w:rPr>
+        <w:t xml:space="preserve">Furcht vor </w:t>
+      </w:r>
+      <w:r>
+        <w:rPr>
+          <w:rFonts w:ascii="Garamond" w:hAnsi="Garamond"/>
+          <w:sz w:val="24"/>
+          <w:szCs w:val="24"/>
+        </w:rPr>
+        <w:t xml:space="preserve"> der Veränderung, </w:t>
+      </w:r>
+      <w:r>
+        <w:rPr>
+          <w:rFonts w:ascii="Garamond" w:hAnsi="Garamond"/>
+          <w:sz w:val="24"/>
+          <w:szCs w:val="24"/>
+        </w:rPr>
+        <w:t>dem Überflüssigsein</w:t>
+      </w:r>
+      <w:r>
+        <w:rPr>
+          <w:rFonts w:ascii="Garamond" w:hAnsi="Garamond"/>
+          <w:sz w:val="24"/>
+          <w:szCs w:val="24"/>
+        </w:rPr>
+        <w:t xml:space="preserve"> der eigenen IT-Abteilung</w:t>
+      </w:r>
+      <w:r>
+        <w:rPr>
+          <w:rFonts w:ascii="Garamond" w:hAnsi="Garamond"/>
+          <w:sz w:val="24"/>
+          <w:szCs w:val="24"/>
+        </w:rPr>
+        <w:t xml:space="preserve"> </w:t>
+      </w:r>
+      <w:r>
+        <w:rPr>
+          <w:rFonts w:ascii="Garamond" w:hAnsi="Garamond"/>
+          <w:sz w:val="24"/>
+          <w:szCs w:val="24"/>
+        </w:rPr>
+        <w:t>und der deswegen geringen Motivation der Erkundung des Gebietes durch die eigenen Mitarbeitern  sowie die erkennbare Arbeitsentlastung und Automatisierung der Prozesse usw.. Auf diese werden jedoch in einem späteren Kapitel namens „Cloud und IT-Abteilung“ näher eingegangen.</w:t>
+      </w:r>
+      <w:r>
+        <w:rPr>
+          <w:rFonts w:ascii="Garamond" w:hAnsi="Garamond"/>
+          <w:sz w:val="24"/>
+          <w:szCs w:val="24"/>
+        </w:rPr>
+        <w:t xml:space="preserve"> </w:t>
+      </w:r>
+      <w:r>
+        <w:rPr>
+          <w:rFonts w:ascii="Garamond" w:hAnsi="Garamond"/>
+          <w:sz w:val="24"/>
+          <w:szCs w:val="24"/>
+        </w:rPr>
+        <w:t>Außerdem ist die Umstellung anfangs auf einen Cloudbetrieb relativ unschön für den Betreiber. Er muss Investitionen tätigen – Errichtung eines Rechenzentren - und bekommt nur die monatlichen Nutzungsgebühren bezahlt. Jedoch zahlt es sich im Nachhinein gegenüber einem On-premise Produkt aus, denn am Ende bekommt es immer noch seine Monatlichen Gebühren im Gegensatz zu den Wartungskosten, die das andere Modell  liefern</w:t>
+      </w:r>
+      <w:r>
+        <w:rPr>
+          <w:rFonts w:ascii="Garamond" w:hAnsi="Garamond"/>
+          <w:sz w:val="24"/>
+          <w:szCs w:val="24"/>
+        </w:rPr>
+        <w:t xml:space="preserve"> würde. Man verspricht sich von der Investition eine Steigerung des Gewinns und eine Ausweitung des Log-Ins. </w:t>
+      </w:r>
+      <w:r>
+        <w:rPr>
+          <w:rFonts w:ascii="Garamond" w:hAnsi="Garamond"/>
+          <w:sz w:val="24"/>
+          <w:szCs w:val="24"/>
+        </w:rPr>
+        <w:t>Die Abbildung „“ zeigt die Serververteilung und somit die Stärke der unterschiedlichen Cloud-Anbieter von 2011 an.</w:t>
+      </w:r>
+      <w:r>
+        <w:rPr>
+          <w:rFonts w:ascii="Garamond" w:hAnsi="Garamond"/>
+          <w:sz w:val="24"/>
+          <w:szCs w:val="24"/>
+        </w:rPr>
+        <w:t xml:space="preserve"> Es folgt nun </w:t>
+      </w:r>
+      <w:r>
+        <w:rPr>
+          <w:rFonts w:ascii="Garamond" w:hAnsi="Garamond"/>
+          <w:sz w:val="24"/>
+          <w:szCs w:val="24"/>
+        </w:rPr>
+        <w:t>die genaue Betrachtung</w:t>
+      </w:r>
+      <w:r>
+        <w:rPr>
+          <w:rFonts w:ascii="Garamond" w:hAnsi="Garamond"/>
+          <w:sz w:val="24"/>
+          <w:szCs w:val="24"/>
+        </w:rPr>
+        <w:t xml:space="preserve"> der einzelnen Strategien</w:t>
+      </w:r>
+      <w:r>
+        <w:rPr>
+          <w:rFonts w:ascii="Garamond" w:hAnsi="Garamond"/>
+          <w:sz w:val="24"/>
+          <w:szCs w:val="24"/>
+        </w:rPr>
+        <w:t xml:space="preserve"> von einigen</w:t>
+      </w:r>
+      <w:r>
+        <w:rPr>
+          <w:rFonts w:ascii="Garamond" w:hAnsi="Garamond"/>
+          <w:sz w:val="24"/>
+          <w:szCs w:val="24"/>
+        </w:rPr>
+        <w:t xml:space="preserve"> klassischen Software</w:t>
+      </w:r>
+      <w:r>
+        <w:rPr>
+          <w:rFonts w:ascii="Garamond" w:hAnsi="Garamond"/>
+          <w:sz w:val="24"/>
+          <w:szCs w:val="24"/>
+        </w:rPr>
+        <w:t>anbieter</w:t>
+      </w:r>
+      <w:r>
+        <w:rPr>
+          <w:rFonts w:ascii="Garamond" w:hAnsi="Garamond"/>
+          <w:sz w:val="24"/>
+          <w:szCs w:val="24"/>
+        </w:rPr>
+        <w:t>n</w:t>
+      </w:r>
+      <w:r>
+        <w:rPr>
+          <w:rFonts w:ascii="Garamond" w:hAnsi="Garamond"/>
+          <w:sz w:val="24"/>
+          <w:szCs w:val="24"/>
+        </w:rPr>
+        <w:t xml:space="preserve">. </w:t>
+      </w:r>
+    </w:p>
+    <w:p>
+      <w:pPr>
+        <w:jc w:val="both"/>
+        <w:rPr>
+          <w:rFonts w:ascii="Garamond" w:hAnsi="Garamond"/>
+          <w:sz w:val="24"/>
+          <w:szCs w:val="24"/>
+        </w:rPr>
+      </w:pPr>
+      <w:r>
+        <w:rPr>
+          <w:rFonts w:ascii="Garamond" w:hAnsi="Garamond"/>
+          <w:sz w:val="24"/>
+          <w:szCs w:val="24"/>
+        </w:rPr>
+        <w:t>4.1 Microsoft</w:t>
+      </w:r>
+    </w:p>
+    <w:p>
+      <w:pPr>
+        <w:jc w:val="both"/>
+        <w:rPr>
+          <w:rFonts w:ascii="Garamond" w:hAnsi="Garamond"/>
+          <w:sz w:val="24"/>
+          <w:szCs w:val="24"/>
+        </w:rPr>
+      </w:pPr>
+      <w:r>
+        <w:rPr>
+          <w:noProof/>
+          <w:sz w:val="24"/>
+          <w:szCs w:val="24"/>
+        </w:rPr>
         <mc:AlternateContent>
           <mc:Choice Requires="wps">
             <w:drawing>
-              <wp:anchor distT="0" distB="0" distL="114300" distR="114300" simplePos="0" relativeHeight="251660288" behindDoc="0" locked="0" layoutInCell="1" allowOverlap="1" wp14:anchorId="6B6984FA" wp14:editId="6B0A7FFF">
+              <wp:anchor distT="0" distB="0" distL="114300" distR="114300" simplePos="0" relativeHeight="251660288" behindDoc="0" locked="0" layoutInCell="1" allowOverlap="1" wp14:anchorId="6B6984FA" wp14:editId="1C6E1717">
                 <wp:simplePos x="0" y="0"/>
                 <wp:positionH relativeFrom="column">
-                  <wp:posOffset>2643505</wp:posOffset>
+                  <wp:posOffset>2096770</wp:posOffset>
                 </wp:positionH>
                 <wp:positionV relativeFrom="paragraph">
-                  <wp:posOffset>2561590</wp:posOffset>
+                  <wp:posOffset>2715260</wp:posOffset>
                 </wp:positionV>
                 <wp:extent cx="3752850" cy="635"/>
                 <wp:effectExtent l="0" t="0" r="0" b="0"/>
@@ -89,27 +346,14 @@
                             <w:r>
                               <w:t xml:space="preserve">Abbildung </w:t>
                             </w:r>
-                            <w:r>
-                              <w:fldChar w:fldCharType="begin"/>
-                            </w:r>
-                            <w:r>
-                              <w:instrText xml:space="preserve"> SEQ Abbildung \* ARABIC </w:instrText>
-                            </w:r>
-                            <w:r>
-                              <w:fldChar w:fldCharType="separate"/>
-                            </w:r>
-                            <w:r>
-                              <w:rPr>
-                                <w:noProof/>
-                              </w:rPr>
-                              <w:t>1</w:t>
-                            </w:r>
-                            <w:r>
-                              <w:rPr>
-                                <w:noProof/>
-                              </w:rPr>
-                              <w:fldChar w:fldCharType="end"/>
-                            </w:r>
+                            <w:fldSimple w:instr=" SEQ Abbildung \* ARABIC ">
+                              <w:r>
+                                <w:rPr>
+                                  <w:noProof/>
+                                </w:rPr>
+                                <w:t>1</w:t>
+                              </w:r>
+                            </w:fldSimple>
                             <w:r>
                               <w:t>: 2011 Serververteilung von Softwareanbietern</w:t>
                             </w:r>
@@ -134,7 +378,7 @@
                 <v:stroke joinstyle="miter"/>
                 <v:path gradientshapeok="t" o:connecttype="rect"/>
               </v:shapetype>
-              <v:shape id="Textfeld 2" o:spid="_x0000_s1026" type="#_x0000_t202" style="position:absolute;left:0;text-align:left;margin-left:208.15pt;margin-top:201.7pt;width:295.5pt;height:.05pt;z-index:251660288;visibility:visible;mso-wrap-style:square;mso-wrap-distance-left:9pt;mso-wrap-distance-top:0;mso-wrap-distance-right:9pt;mso-wrap-distance-bottom:0;mso-position-horizontal:absolute;mso-position-horizontal-relative:text;mso-position-vertical:absolute;mso-position-vertical-relative:text;v-text-anchor:top" o:gfxdata="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" stroked="f">
+              <v:shape id="Textfeld 2" o:spid="_x0000_s1026" type="#_x0000_t202" style="position:absolute;left:0;text-align:left;margin-left:165.1pt;margin-top:213.8pt;width:295.5pt;height:.05pt;z-index:251660288;visibility:visible;mso-wrap-style:square;mso-wrap-distance-left:9pt;mso-wrap-distance-top:0;mso-wrap-distance-right:9pt;mso-wrap-distance-bottom:0;mso-position-horizontal:absolute;mso-position-horizontal-relative:text;mso-position-vertical:absolute;mso-position-vertical-relative:text;v-text-anchor:top" o:gfxdata="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" stroked="f">
                 <v:textbox style="mso-fit-shape-to-text:t" inset="0,0,0,0">
                   <w:txbxContent>
                     <w:p>
@@ -147,27 +391,14 @@
                       <w:r>
                         <w:t xml:space="preserve">Abbildung </w:t>
                       </w:r>
-                      <w:r>
-                        <w:fldChar w:fldCharType="begin"/>
-                      </w:r>
-                      <w:r>
-                        <w:instrText xml:space="preserve"> SEQ Abbildung \* ARABIC </w:instrText>
-                      </w:r>
-                      <w:r>
-                        <w:fldChar w:fldCharType="separate"/>
-                      </w:r>
-                      <w:r>
-                        <w:rPr>
-                          <w:noProof/>
-                        </w:rPr>
-                        <w:t>1</w:t>
-                      </w:r>
-                      <w:r>
-                        <w:rPr>
-                          <w:noProof/>
-                        </w:rPr>
-                        <w:fldChar w:fldCharType="end"/>
-                      </w:r>
+                      <w:fldSimple w:instr=" SEQ Abbildung \* ARABIC ">
+                        <w:r>
+                          <w:rPr>
+                            <w:noProof/>
+                          </w:rPr>
+                          <w:t>1</w:t>
+                        </w:r>
+                      </w:fldSimple>
                       <w:r>
                         <w:t>: 2011 Serververteilung von Softwareanbietern</w:t>
                       </w:r>
@@ -182,120 +413,123 @@
       </w:r>
       <w:r>
         <w:rPr>
-          <w:noProof/>
-          <w:sz w:val="24"/>
-          <w:szCs w:val="24"/>
-        </w:rPr>
-        <w:drawing>
-          <wp:anchor distT="0" distB="0" distL="114300" distR="114300" simplePos="0" relativeHeight="251658240" behindDoc="0" locked="0" layoutInCell="1" allowOverlap="1" wp14:anchorId="575038F1" wp14:editId="519E1CFF">
-            <wp:simplePos x="0" y="0"/>
-            <wp:positionH relativeFrom="margin">
-              <wp:posOffset>2643505</wp:posOffset>
-            </wp:positionH>
-            <wp:positionV relativeFrom="margin">
-              <wp:posOffset>354330</wp:posOffset>
-            </wp:positionV>
-            <wp:extent cx="3752850" cy="2390775"/>
-            <wp:effectExtent l="0" t="0" r="0" b="9525"/>
-            <wp:wrapSquare wrapText="bothSides"/>
-            <wp:docPr id="1" name="Grafik 1"/>
-            <wp:cNvGraphicFramePr>
-              <a:graphicFrameLocks xmlns:a="http://schemas.openxmlformats.org/drawingml/2006/main" noChangeAspect="1"/>
-            </wp:cNvGraphicFramePr>
-            <a:graphic xmlns:a="http://schemas.openxmlformats.org/drawingml/2006/main">
-              <a:graphicData uri="http://schemas.openxmlformats.org/drawingml/2006/picture">
-                <pic:pic xmlns:pic="http://schemas.openxmlformats.org/drawingml/2006/picture">
-                  <pic:nvPicPr>
-                    <pic:cNvPr id="1" name=""/>
-                    <pic:cNvPicPr/>
-                  </pic:nvPicPr>
-                  <pic:blipFill rotWithShape="1">
-                    <a:blip r:embed="rId6">
-                      <a:extLst>
-                        <a:ext uri="{28A0092B-C50C-407E-A947-70E740481C1C}">
-                          <a14:useLocalDpi xmlns:a14="http://schemas.microsoft.com/office/drawing/2010/main" val="0"/>
-                        </a:ext>
-                      </a:extLst>
-                    </a:blip>
-                    <a:srcRect l="12400" t="21174" r="42957" b="28248"/>
-                    <a:stretch/>
-                  </pic:blipFill>
-                  <pic:spPr bwMode="auto">
-                    <a:xfrm>
-                      <a:off x="0" y="0"/>
-                      <a:ext cx="3752850" cy="2390775"/>
-                    </a:xfrm>
-                    <a:prstGeom prst="rect">
-                      <a:avLst/>
-                    </a:prstGeom>
-                    <a:ln>
-                      <a:noFill/>
-                    </a:ln>
-                    <a:extLst>
-                      <a:ext uri="{53640926-AAD7-44D8-BBD7-CCE9431645EC}">
-                        <a14:shadowObscured xmlns:a14="http://schemas.microsoft.com/office/drawing/2010/main"/>
-                      </a:ext>
-                    </a:extLst>
-                  </pic:spPr>
-                </pic:pic>
-              </a:graphicData>
-            </a:graphic>
-            <wp14:sizeRelH relativeFrom="margin">
-              <wp14:pctWidth>0</wp14:pctWidth>
-            </wp14:sizeRelH>
-            <wp14:sizeRelV relativeFrom="margin">
-              <wp14:pctHeight>0</wp14:pctHeight>
-            </wp14:sizeRelV>
-          </wp:anchor>
-        </w:drawing>
-      </w:r>
-      <w:r>
-        <w:rPr>
-          <w:rFonts w:ascii="Garamond" w:hAnsi="Garamond"/>
-          <w:sz w:val="24"/>
-          <w:szCs w:val="24"/>
-        </w:rPr>
-        <w:t xml:space="preserve">Nicht jedes Unternehmen hat gleich auf die Entwicklung der Cloud reagiert. Einige habe gleich das Potential der Cloud-Technologie erkannt und von Anfang an in diese investiert. Andere haben sich eher schwermütig an das Thema herangetraut. Die unterschiedliche Sicht auf Cloud-Computing hat mehrere Gründe, die von </w:t>
-      </w:r>
-      <w:r>
-        <w:rPr>
-          <w:rFonts w:ascii="Garamond" w:hAnsi="Garamond"/>
-          <w:sz w:val="24"/>
-          <w:szCs w:val="24"/>
-        </w:rPr>
-        <w:t xml:space="preserve">der </w:t>
-      </w:r>
-      <w:r>
-        <w:rPr>
-          <w:rFonts w:ascii="Garamond" w:hAnsi="Garamond"/>
-          <w:sz w:val="24"/>
-          <w:szCs w:val="24"/>
-        </w:rPr>
-        <w:t xml:space="preserve">Furcht vor </w:t>
-      </w:r>
-      <w:r>
-        <w:rPr>
-          <w:rFonts w:ascii="Garamond" w:hAnsi="Garamond"/>
-          <w:sz w:val="24"/>
-          <w:szCs w:val="24"/>
-        </w:rPr>
-        <w:t xml:space="preserve"> der Veränderung, </w:t>
-      </w:r>
-      <w:r>
-        <w:rPr>
-          <w:rFonts w:ascii="Garamond" w:hAnsi="Garamond"/>
-          <w:sz w:val="24"/>
-          <w:szCs w:val="24"/>
-        </w:rPr>
-        <w:t>dem Überflüssigsein</w:t>
-      </w:r>
-      <w:r>
-        <w:rPr>
-          <w:rFonts w:ascii="Garamond" w:hAnsi="Garamond"/>
-          <w:sz w:val="24"/>
-          <w:szCs w:val="24"/>
-        </w:rPr>
-        <w:t xml:space="preserve"> der eigenen IT-Abteilung</w:t>
+          <w:rFonts w:ascii="Garamond" w:hAnsi="Garamond"/>
+          <w:sz w:val="24"/>
+          <w:szCs w:val="24"/>
+        </w:rPr>
+        <w:t>Microsoft ist ein</w:t>
+      </w:r>
+      <w:r>
+        <w:rPr>
+          <w:rFonts w:ascii="Garamond" w:hAnsi="Garamond"/>
+          <w:sz w:val="24"/>
+          <w:szCs w:val="24"/>
+        </w:rPr>
+        <w:t xml:space="preserve"> wie auf der Abbildung erkennbarer</w:t>
+      </w:r>
+      <w:r>
+        <w:rPr>
+          <w:rFonts w:ascii="Garamond" w:hAnsi="Garamond"/>
+          <w:sz w:val="24"/>
+          <w:szCs w:val="24"/>
+        </w:rPr>
+        <w:t xml:space="preserve"> Hyperscale-Provider</w:t>
+      </w:r>
+      <w:r>
+        <w:rPr>
+          <w:rFonts w:ascii="Garamond" w:hAnsi="Garamond"/>
+          <w:sz w:val="24"/>
+          <w:szCs w:val="24"/>
+        </w:rPr>
+        <w:t xml:space="preserve">, der </w:t>
+      </w:r>
+      <w:r>
+        <w:rPr>
+          <w:rFonts w:ascii="Garamond" w:hAnsi="Garamond"/>
+          <w:sz w:val="24"/>
+          <w:szCs w:val="24"/>
+        </w:rPr>
+        <w:t>über 1.000.000 Se</w:t>
+      </w:r>
+      <w:r>
+        <w:rPr>
+          <w:rFonts w:ascii="Garamond" w:hAnsi="Garamond"/>
+          <w:sz w:val="24"/>
+          <w:szCs w:val="24"/>
+        </w:rPr>
+        <w:t>r</w:t>
+      </w:r>
+      <w:r>
+        <w:rPr>
+          <w:rFonts w:ascii="Garamond" w:hAnsi="Garamond"/>
+          <w:sz w:val="24"/>
+          <w:szCs w:val="24"/>
+        </w:rPr>
+        <w:t>ver</w:t>
+      </w:r>
+      <w:r>
+        <w:rPr>
+          <w:rFonts w:ascii="Garamond" w:hAnsi="Garamond"/>
+          <w:sz w:val="24"/>
+          <w:szCs w:val="24"/>
+        </w:rPr>
+        <w:t xml:space="preserve"> sein Eigen nennt</w:t>
+      </w:r>
+      <w:r>
+        <w:rPr>
+          <w:rFonts w:ascii="Garamond" w:hAnsi="Garamond"/>
+          <w:sz w:val="24"/>
+          <w:szCs w:val="24"/>
+        </w:rPr>
+        <w:t xml:space="preserve">. Der Konzern </w:t>
+      </w:r>
+      <w:r>
+        <w:rPr>
+          <w:rFonts w:ascii="Garamond" w:hAnsi="Garamond"/>
+          <w:sz w:val="24"/>
+          <w:szCs w:val="24"/>
+        </w:rPr>
+        <w:t>hat</w:t>
+      </w:r>
+      <w:r>
+        <w:rPr>
+          <w:rFonts w:ascii="Garamond" w:hAnsi="Garamond"/>
+          <w:sz w:val="24"/>
+          <w:szCs w:val="24"/>
+        </w:rPr>
+        <w:t xml:space="preserve"> sein</w:t>
+      </w:r>
+      <w:r>
+        <w:rPr>
+          <w:rFonts w:ascii="Garamond" w:hAnsi="Garamond"/>
+          <w:sz w:val="24"/>
+          <w:szCs w:val="24"/>
+        </w:rPr>
+        <w:t xml:space="preserve"> Angebot </w:t>
+      </w:r>
+      <w:r>
+        <w:rPr>
+          <w:rFonts w:ascii="Garamond" w:hAnsi="Garamond"/>
+          <w:sz w:val="24"/>
+          <w:szCs w:val="24"/>
+        </w:rPr>
+        <w:t xml:space="preserve">durch einige </w:t>
+      </w:r>
+      <w:r>
+        <w:rPr>
+          <w:rFonts w:ascii="Garamond" w:hAnsi="Garamond"/>
+          <w:sz w:val="24"/>
+          <w:szCs w:val="24"/>
+        </w:rPr>
+        <w:t xml:space="preserve">Cloud-Lösungen </w:t>
+      </w:r>
+      <w:r>
+        <w:rPr>
+          <w:rFonts w:ascii="Garamond" w:hAnsi="Garamond"/>
+          <w:sz w:val="24"/>
+          <w:szCs w:val="24"/>
+        </w:rPr>
+        <w:t>erweitert.</w:t>
       </w:r>
       <w:r>
         <w:rPr>
@@ -311,71 +545,39 @@
           <w:sz w:val="24"/>
           <w:szCs w:val="24"/>
         </w:rPr>
-        <w:t>und der deswegen geringen Motivation der Erkundung des Gebietes durch die eigenen Mitarbeitern  sowie die erkennbare Arbeitsentlastung und Automatisierung der Prozesse usw.. Auf diese werden jedoch in einem späteren Kapitel namens „Cloud und IT-Abteilung“ näher eingegangen.</w:t>
-      </w:r>
-      <w:r>
-        <w:rPr>
-          <w:rFonts w:ascii="Garamond" w:hAnsi="Garamond"/>
-          <w:sz w:val="24"/>
-          <w:szCs w:val="24"/>
-        </w:rPr>
-        <w:t xml:space="preserve"> Die Abbildung „“ zeigt die Serververteilung und somit die Stärke der unterschiedlichen Cloud-Anbieter von 2011 an.</w:t>
-      </w:r>
-      <w:r>
-        <w:rPr>
-          <w:rFonts w:ascii="Garamond" w:hAnsi="Garamond"/>
-          <w:sz w:val="24"/>
-          <w:szCs w:val="24"/>
-        </w:rPr>
-        <w:t xml:space="preserve"> Es folgt nun </w:t>
-      </w:r>
-      <w:r>
-        <w:rPr>
-          <w:rFonts w:ascii="Garamond" w:hAnsi="Garamond"/>
-          <w:sz w:val="24"/>
-          <w:szCs w:val="24"/>
-        </w:rPr>
-        <w:t>die genaue Betrachtung</w:t>
-      </w:r>
-      <w:r>
-        <w:rPr>
-          <w:rFonts w:ascii="Garamond" w:hAnsi="Garamond"/>
-          <w:sz w:val="24"/>
-          <w:szCs w:val="24"/>
-        </w:rPr>
-        <w:t xml:space="preserve"> der einzelnen Strategien</w:t>
-      </w:r>
-      <w:r>
-        <w:rPr>
-          <w:rFonts w:ascii="Garamond" w:hAnsi="Garamond"/>
-          <w:sz w:val="24"/>
-          <w:szCs w:val="24"/>
-        </w:rPr>
-        <w:t xml:space="preserve"> von einigen</w:t>
-      </w:r>
-      <w:r>
-        <w:rPr>
-          <w:rFonts w:ascii="Garamond" w:hAnsi="Garamond"/>
-          <w:sz w:val="24"/>
-          <w:szCs w:val="24"/>
-        </w:rPr>
-        <w:t xml:space="preserve"> klassischen Software</w:t>
-      </w:r>
-      <w:r>
-        <w:rPr>
-          <w:rFonts w:ascii="Garamond" w:hAnsi="Garamond"/>
-          <w:sz w:val="24"/>
-          <w:szCs w:val="24"/>
-        </w:rPr>
-        <w:t>anbieter</w:t>
-      </w:r>
-      <w:r>
-        <w:rPr>
-          <w:rFonts w:ascii="Garamond" w:hAnsi="Garamond"/>
-          <w:sz w:val="24"/>
-          <w:szCs w:val="24"/>
-        </w:rPr>
-        <w:t>n</w:t>
+        <w:t>Das Unternehmen bietet noch immer On-Premise-Versionen wie Office Home &amp; Student an, konzentriert sich jedoch bei fast allen weiteren Produkten auf die Cloud und deren Entwicklung. Des Weiteren wurde</w:t>
+      </w:r>
+      <w:r>
+        <w:rPr>
+          <w:rFonts w:ascii="Garamond" w:hAnsi="Garamond"/>
+          <w:sz w:val="24"/>
+          <w:szCs w:val="24"/>
+        </w:rPr>
+        <w:t xml:space="preserve"> früh das Potential der Cloud-Technologie erkannt und somit immer wieder investiert. </w:t>
+      </w:r>
+      <w:r>
+        <w:rPr>
+          <w:rFonts w:ascii="Garamond" w:hAnsi="Garamond"/>
+          <w:sz w:val="24"/>
+          <w:szCs w:val="24"/>
+        </w:rPr>
+        <w:t>2006 lagen diese Investitionen bei 3 Billionen Dollar.</w:t>
+      </w:r>
+      <w:r>
+        <w:rPr>
+          <w:rFonts w:ascii="Garamond" w:hAnsi="Garamond"/>
+          <w:sz w:val="24"/>
+          <w:szCs w:val="24"/>
+        </w:rPr>
+        <w:t xml:space="preserve"> Microsoft Dynamics 365 ist erst 2018 als Cloud-ERP-Lösung neueingeführt. </w:t>
+      </w:r>
+      <w:r>
+        <w:rPr>
+          <w:rFonts w:ascii="Garamond" w:hAnsi="Garamond"/>
+          <w:sz w:val="24"/>
+          <w:szCs w:val="24"/>
+        </w:rPr>
+        <w:t>Im August 2019 eröffnete es eine neue Cloud- Rechenzentrumsregion in Deutschland</w:t>
       </w:r>
       <w:r>
         <w:rPr>
@@ -385,115 +587,6 @@
         </w:rPr>
         <w:t xml:space="preserve">. </w:t>
       </w:r>
-    </w:p>
-    <w:p>
-      <w:pPr>
-        <w:jc w:val="both"/>
-        <w:rPr>
-          <w:rFonts w:ascii="Garamond" w:hAnsi="Garamond"/>
-          <w:sz w:val="24"/>
-          <w:szCs w:val="24"/>
-        </w:rPr>
-      </w:pPr>
-      <w:r>
-        <w:rPr>
-          <w:rFonts w:ascii="Garamond" w:hAnsi="Garamond"/>
-          <w:sz w:val="24"/>
-          <w:szCs w:val="24"/>
-        </w:rPr>
-        <w:t>4.1 Microsoft</w:t>
-      </w:r>
-    </w:p>
-    <w:p>
-      <w:pPr>
-        <w:rPr>
-          <w:rFonts w:ascii="Garamond" w:hAnsi="Garamond"/>
-          <w:sz w:val="24"/>
-          <w:szCs w:val="24"/>
-        </w:rPr>
-      </w:pPr>
-      <w:r>
-        <w:rPr>
-          <w:rFonts w:ascii="Garamond" w:hAnsi="Garamond"/>
-          <w:sz w:val="24"/>
-          <w:szCs w:val="24"/>
-        </w:rPr>
-        <w:t>Microsoft ist ein</w:t>
-      </w:r>
-      <w:r>
-        <w:rPr>
-          <w:rFonts w:ascii="Garamond" w:hAnsi="Garamond"/>
-          <w:sz w:val="24"/>
-          <w:szCs w:val="24"/>
-        </w:rPr>
-        <w:t xml:space="preserve">, mit über 1.000.000 Sever, sogenannter </w:t>
-      </w:r>
-      <w:proofErr w:type="spellStart"/>
-      <w:r>
-        <w:rPr>
-          <w:rFonts w:ascii="Garamond" w:hAnsi="Garamond"/>
-          <w:sz w:val="24"/>
-          <w:szCs w:val="24"/>
-        </w:rPr>
-        <w:t>Hyperscale</w:t>
-      </w:r>
-      <w:proofErr w:type="spellEnd"/>
-      <w:r>
-        <w:rPr>
-          <w:rFonts w:ascii="Garamond" w:hAnsi="Garamond"/>
-          <w:sz w:val="24"/>
-          <w:szCs w:val="24"/>
-        </w:rPr>
-        <w:t xml:space="preserve">-Provider. Der Konzern </w:t>
-      </w:r>
-      <w:r>
-        <w:rPr>
-          <w:rFonts w:ascii="Garamond" w:hAnsi="Garamond"/>
-          <w:sz w:val="24"/>
-          <w:szCs w:val="24"/>
-        </w:rPr>
-        <w:t>hat</w:t>
-      </w:r>
-      <w:r>
-        <w:rPr>
-          <w:rFonts w:ascii="Garamond" w:hAnsi="Garamond"/>
-          <w:sz w:val="24"/>
-          <w:szCs w:val="24"/>
-        </w:rPr>
-        <w:t xml:space="preserve"> sein</w:t>
-      </w:r>
-      <w:r>
-        <w:rPr>
-          <w:rFonts w:ascii="Garamond" w:hAnsi="Garamond"/>
-          <w:sz w:val="24"/>
-          <w:szCs w:val="24"/>
-        </w:rPr>
-        <w:t xml:space="preserve"> Angebot </w:t>
-      </w:r>
-      <w:r>
-        <w:rPr>
-          <w:rFonts w:ascii="Garamond" w:hAnsi="Garamond"/>
-          <w:sz w:val="24"/>
-          <w:szCs w:val="24"/>
-        </w:rPr>
-        <w:t xml:space="preserve">durch einige </w:t>
-      </w:r>
-      <w:r>
-        <w:rPr>
-          <w:rFonts w:ascii="Garamond" w:hAnsi="Garamond"/>
-          <w:sz w:val="24"/>
-          <w:szCs w:val="24"/>
-        </w:rPr>
-        <w:t xml:space="preserve">Cloud-Lösungen </w:t>
-      </w:r>
-      <w:r>
-        <w:rPr>
-          <w:rFonts w:ascii="Garamond" w:hAnsi="Garamond"/>
-          <w:sz w:val="24"/>
-          <w:szCs w:val="24"/>
-        </w:rPr>
-        <w:t>erweitert.</w:t>
-      </w:r>
       <w:r>
         <w:rPr>
           <w:rFonts w:ascii="Garamond" w:hAnsi="Garamond"/>
@@ -508,57 +601,47 @@
           <w:sz w:val="24"/>
           <w:szCs w:val="24"/>
         </w:rPr>
-        <w:t>Das Unternehmen bietet noch immer On-</w:t>
-      </w:r>
-      <w:proofErr w:type="spellStart"/>
-      <w:r>
-        <w:rPr>
-          <w:rFonts w:ascii="Garamond" w:hAnsi="Garamond"/>
-          <w:sz w:val="24"/>
-          <w:szCs w:val="24"/>
-        </w:rPr>
-        <w:t>Premise</w:t>
-      </w:r>
-      <w:proofErr w:type="spellEnd"/>
-      <w:r>
-        <w:rPr>
-          <w:rFonts w:ascii="Garamond" w:hAnsi="Garamond"/>
-          <w:sz w:val="24"/>
-          <w:szCs w:val="24"/>
-        </w:rPr>
-        <w:t>-Versionen wie Office Home &amp; Student an, konzentriert sich jedoch bei fast allen weiteren Produkten auf die Cloud und deren Entwicklung. Weitere Office-Produkte sind nur noch über Cloud möglich – Office 365 Personal oder Business. Des Weiteren wurde</w:t>
-      </w:r>
-      <w:r>
-        <w:rPr>
-          <w:rFonts w:ascii="Garamond" w:hAnsi="Garamond"/>
-          <w:sz w:val="24"/>
-          <w:szCs w:val="24"/>
-        </w:rPr>
-        <w:t xml:space="preserve"> früh das Potential der Cloud-Technologie erkannt und somit immer wieder investiert. </w:t>
-      </w:r>
-      <w:r>
-        <w:rPr>
-          <w:rFonts w:ascii="Garamond" w:hAnsi="Garamond"/>
-          <w:sz w:val="24"/>
-          <w:szCs w:val="24"/>
-        </w:rPr>
-        <w:t>2006 lagen diese Investitionen bei 3 Billionen Dollar.</w:t>
-      </w:r>
-      <w:r>
-        <w:rPr>
-          <w:rFonts w:ascii="Garamond" w:hAnsi="Garamond"/>
-          <w:sz w:val="24"/>
-          <w:szCs w:val="24"/>
-        </w:rPr>
-        <w:t xml:space="preserve"> </w:t>
-      </w:r>
-      <w:r>
-        <w:rPr>
-          <w:rFonts w:ascii="Garamond" w:hAnsi="Garamond"/>
-          <w:sz w:val="24"/>
-          <w:szCs w:val="24"/>
-        </w:rPr>
-        <w:t>Im August 2019 eröffnete es eine neue Cloud- Rechenzentrumsregion in Deutschland</w:t>
+        <w:t xml:space="preserve">Microsoft versucht </w:t>
+      </w:r>
+      <w:r>
+        <w:rPr>
+          <w:rFonts w:ascii="Garamond" w:hAnsi="Garamond"/>
+          <w:sz w:val="24"/>
+          <w:szCs w:val="24"/>
+        </w:rPr>
+        <w:t>ihre</w:t>
+      </w:r>
+      <w:r>
+        <w:rPr>
+          <w:rFonts w:ascii="Garamond" w:hAnsi="Garamond"/>
+          <w:sz w:val="24"/>
+          <w:szCs w:val="24"/>
+        </w:rPr>
+        <w:t xml:space="preserve"> Cloud-Lösung</w:t>
+      </w:r>
+      <w:r>
+        <w:rPr>
+          <w:rFonts w:ascii="Garamond" w:hAnsi="Garamond"/>
+          <w:sz w:val="24"/>
+          <w:szCs w:val="24"/>
+        </w:rPr>
+        <w:t>en</w:t>
+      </w:r>
+      <w:r>
+        <w:rPr>
+          <w:rFonts w:ascii="Garamond" w:hAnsi="Garamond"/>
+          <w:sz w:val="24"/>
+          <w:szCs w:val="24"/>
+        </w:rPr>
+        <w:t xml:space="preserve"> immer attraktiver zu machen. </w:t>
+      </w:r>
+      <w:r>
+        <w:rPr>
+          <w:rFonts w:ascii="Garamond" w:hAnsi="Garamond"/>
+          <w:sz w:val="24"/>
+          <w:szCs w:val="24"/>
+        </w:rPr>
+        <w:t xml:space="preserve"> Das neue Rechenzentrum soll vor allem deutsche bzw. europäische Kunden locken</w:t>
       </w:r>
       <w:r>
         <w:rPr>
@@ -567,22 +650,6 @@
           <w:szCs w:val="24"/>
         </w:rPr>
         <w:t xml:space="preserve">. </w:t>
-      </w:r>
-      <w:r>
-        <w:rPr>
-          <w:rFonts w:ascii="Garamond" w:hAnsi="Garamond"/>
-          <w:sz w:val="24"/>
-          <w:szCs w:val="24"/>
-        </w:rPr>
-        <w:t xml:space="preserve"> </w:t>
-      </w:r>
-      <w:r>
-        <w:rPr>
-          <w:rFonts w:ascii="Garamond" w:hAnsi="Garamond"/>
-          <w:sz w:val="24"/>
-          <w:szCs w:val="24"/>
-        </w:rPr>
-        <w:t>Microsoft ver</w:t>
       </w:r>
       <w:bookmarkStart w:id="0" w:name="_GoBack"/>
       <w:bookmarkEnd w:id="0"/>
@@ -592,46 +659,6 @@
           <w:sz w:val="24"/>
           <w:szCs w:val="24"/>
         </w:rPr>
-        <w:t xml:space="preserve">sucht </w:t>
-      </w:r>
-      <w:r>
-        <w:rPr>
-          <w:rFonts w:ascii="Garamond" w:hAnsi="Garamond"/>
-          <w:sz w:val="24"/>
-          <w:szCs w:val="24"/>
-        </w:rPr>
-        <w:t>ihre</w:t>
-      </w:r>
-      <w:r>
-        <w:rPr>
-          <w:rFonts w:ascii="Garamond" w:hAnsi="Garamond"/>
-          <w:sz w:val="24"/>
-          <w:szCs w:val="24"/>
-        </w:rPr>
-        <w:t xml:space="preserve"> Cloud-Lösung</w:t>
-      </w:r>
-      <w:r>
-        <w:rPr>
-          <w:rFonts w:ascii="Garamond" w:hAnsi="Garamond"/>
-          <w:sz w:val="24"/>
-          <w:szCs w:val="24"/>
-        </w:rPr>
-        <w:t>en</w:t>
-      </w:r>
-      <w:r>
-        <w:rPr>
-          <w:rFonts w:ascii="Garamond" w:hAnsi="Garamond"/>
-          <w:sz w:val="24"/>
-          <w:szCs w:val="24"/>
-        </w:rPr>
-        <w:t xml:space="preserve"> immer attraktiver zu machen. </w:t>
-      </w:r>
-      <w:r>
-        <w:rPr>
-          <w:rFonts w:ascii="Garamond" w:hAnsi="Garamond"/>
-          <w:sz w:val="24"/>
-          <w:szCs w:val="24"/>
-        </w:rPr>
         <w:t xml:space="preserve">Es wird mit </w:t>
       </w:r>
       <w:r>
@@ -649,48 +676,6 @@
           <w:szCs w:val="24"/>
         </w:rPr>
         <w:t xml:space="preserve"> geworben.</w:t>
-      </w:r>
-    </w:p>
-    <w:p>
-      <w:pPr>
-        <w:rPr>
-          <w:rFonts w:ascii="Garamond" w:hAnsi="Garamond"/>
-          <w:sz w:val="24"/>
-          <w:szCs w:val="24"/>
-        </w:rPr>
-      </w:pPr>
-      <w:r>
-        <w:rPr>
-          <w:rFonts w:ascii="Garamond" w:hAnsi="Garamond"/>
-          <w:sz w:val="24"/>
-          <w:szCs w:val="24"/>
-        </w:rPr>
-        <w:t xml:space="preserve">4.2 </w:t>
-      </w:r>
-      <w:r>
-        <w:rPr>
-          <w:rFonts w:ascii="Garamond" w:hAnsi="Garamond"/>
-          <w:sz w:val="24"/>
-          <w:szCs w:val="24"/>
-        </w:rPr>
-        <w:t>Adobe</w:t>
-      </w:r>
-    </w:p>
-    <w:p>
-      <w:pPr>
-        <w:rPr>
-          <w:rFonts w:ascii="Garamond" w:hAnsi="Garamond"/>
-          <w:sz w:val="24"/>
-          <w:szCs w:val="24"/>
-        </w:rPr>
-      </w:pPr>
-      <w:r>
-        <w:rPr>
-          <w:rFonts w:ascii="Garamond" w:hAnsi="Garamond"/>
-          <w:sz w:val="24"/>
-          <w:szCs w:val="24"/>
-        </w:rPr>
-        <w:t>Steht in der Kritik da Verlust und Entblößung von Kundendaten</w:t>
       </w:r>
     </w:p>
     <w:p>
@@ -712,7 +697,7 @@
           <w:sz w:val="18"/>
           <w:szCs w:val="18"/>
         </w:rPr>
-        <w:t>SAP</w:t>
+        <w:t>By Design</w:t>
       </w:r>
     </w:p>
     <w:p>
@@ -735,28 +720,6 @@
           <w:szCs w:val="18"/>
         </w:rPr>
         <w:t>Oracle</w:t>
-      </w:r>
-    </w:p>
-    <w:p>
-      <w:pPr>
-        <w:pStyle w:val="Listenabsatz"/>
-        <w:numPr>
-          <w:ilvl w:val="0"/>
-          <w:numId w:val="1"/>
-        </w:numPr>
-        <w:rPr>
-          <w:rFonts w:ascii="Garamond" w:hAnsi="Garamond"/>
-          <w:sz w:val="18"/>
-          <w:szCs w:val="18"/>
-        </w:rPr>
-      </w:pPr>
-      <w:r>
-        <w:rPr>
-          <w:rFonts w:ascii="Garamond" w:hAnsi="Garamond"/>
-          <w:sz w:val="18"/>
-          <w:szCs w:val="18"/>
-        </w:rPr>
-        <w:t>Amazon</w:t>
       </w:r>
     </w:p>
     <w:p/>
@@ -884,7 +847,7 @@
       </w:pPr>
     </w:pPrDefault>
   </w:docDefaults>
-  <w:latentStyles w:defLockedState="0" w:defUIPriority="99" w:defSemiHidden="0" w:defUnhideWhenUsed="0" w:defQFormat="0" w:count="377">
+  <w:latentStyles w:defLockedState="0" w:defUIPriority="99" w:defSemiHidden="0" w:defUnhideWhenUsed="0" w:defQFormat="0" w:count="376">
     <w:lsdException w:name="Normal" w:uiPriority="0" w:qFormat="1"/>
     <w:lsdException w:name="heading 1" w:uiPriority="9" w:qFormat="1"/>
     <w:lsdException w:name="heading 2" w:semiHidden="1" w:uiPriority="9" w:unhideWhenUsed="1" w:qFormat="1"/>
@@ -1261,7 +1224,6 @@
     <w:lsdException w:name="Hashtag" w:semiHidden="1" w:unhideWhenUsed="1"/>
     <w:lsdException w:name="Unresolved Mention" w:semiHidden="1" w:unhideWhenUsed="1"/>
     <w:lsdException w:name="Smart Link" w:semiHidden="1" w:unhideWhenUsed="1"/>
-    <w:lsdException w:name="Smart Link Error" w:semiHidden="1" w:unhideWhenUsed="1"/>
   </w:latentStyles>
   <w:style w:type="paragraph" w:default="1" w:styleId="Standard">
     <w:name w:val="Normal"/>
@@ -1627,7 +1589,7 @@
 </file>
 
 <file path=customXml/itemProps1.xml><?xml version="1.0" encoding="utf-8"?>
-<ds:datastoreItem xmlns:ds="http://schemas.openxmlformats.org/officeDocument/2006/customXml" ds:itemID="{C10EF962-21A3-4054-92D5-2B27DEA23821}">
+<ds:datastoreItem xmlns:ds="http://schemas.openxmlformats.org/officeDocument/2006/customXml" ds:itemID="{4518C234-FB52-41B0-AE4E-A07E3685175A}">
   <ds:schemaRefs>
     <ds:schemaRef ds:uri="http://schemas.openxmlformats.org/officeDocument/2006/bibliography"/>
   </ds:schemaRefs>

--- a/Kathi/Strategien klassischer Softwareanbieter für den Wechsel zur Cloud.docx
+++ b/Kathi/Strategien klassischer Softwareanbieter für den Wechsel zur Cloud.docx
@@ -105,6 +105,7 @@
           </wp:anchor>
         </w:drawing>
       </w:r>
+      <w:bookmarkStart w:id="0" w:name="_Hlk23969522"/>
       <w:r>
         <w:rPr>
           <w:rFonts w:ascii="Garamond" w:hAnsi="Garamond"/>
@@ -183,8 +184,36 @@
           <w:sz w:val="24"/>
           <w:szCs w:val="24"/>
         </w:rPr>
-        <w:t>Außerdem ist die Umstellung anfangs auf einen Cloudbetrieb relativ unschön für den Betreiber. Er muss Investitionen tätigen – Errichtung eines Rechenzentren - und bekommt nur die monatlichen Nutzungsgebühren bezahlt. Jedoch zahlt es sich im Nachhinein gegenüber einem On-premise Produkt aus, denn am Ende bekommt es immer noch seine Monatlichen Gebühren im Gegensatz zu den Wartungskosten, die das andere Modell  liefern</w:t>
-      </w:r>
+        <w:t>Außerdem ist die Umstellung anfangs auf einen Cloudbetrieb relativ unschön für den Betreiber. Er muss Investitionen tätigen – Errichtung eines Rechenzentren - und bekommt nur die monatlichen Nutzungsgebühren bezahlt. Jedoch zahlt es sich im Nachhinein gegenüber einem On-</w:t>
+      </w:r>
+      <w:proofErr w:type="spellStart"/>
+      <w:r>
+        <w:rPr>
+          <w:rFonts w:ascii="Garamond" w:hAnsi="Garamond"/>
+          <w:sz w:val="24"/>
+          <w:szCs w:val="24"/>
+        </w:rPr>
+        <w:t>premise</w:t>
+      </w:r>
+      <w:proofErr w:type="spellEnd"/>
+      <w:r>
+        <w:rPr>
+          <w:rFonts w:ascii="Garamond" w:hAnsi="Garamond"/>
+          <w:sz w:val="24"/>
+          <w:szCs w:val="24"/>
+        </w:rPr>
+        <w:t xml:space="preserve"> Produkt aus, denn am Ende bekommt es immer noch seine Monatlichen Gebühren im Gegensatz zu den Wartungskosten, die das andere </w:t>
+      </w:r>
+      <w:proofErr w:type="gramStart"/>
+      <w:r>
+        <w:rPr>
+          <w:rFonts w:ascii="Garamond" w:hAnsi="Garamond"/>
+          <w:sz w:val="24"/>
+          <w:szCs w:val="24"/>
+        </w:rPr>
+        <w:t>Modell  liefern</w:t>
+      </w:r>
+      <w:proofErr w:type="gramEnd"/>
       <w:r>
         <w:rPr>
           <w:rFonts w:ascii="Garamond" w:hAnsi="Garamond"/>
@@ -263,7 +292,16 @@
           <w:sz w:val="24"/>
           <w:szCs w:val="24"/>
         </w:rPr>
-        <w:t xml:space="preserve">. </w:t>
+        <w:t>.</w:t>
+      </w:r>
+      <w:bookmarkEnd w:id="0"/>
+      <w:r>
+        <w:rPr>
+          <w:rFonts w:ascii="Garamond" w:hAnsi="Garamond"/>
+          <w:sz w:val="24"/>
+          <w:szCs w:val="24"/>
+        </w:rPr>
+        <w:t xml:space="preserve"> </w:t>
       </w:r>
     </w:p>
     <w:p>
@@ -293,6 +331,8 @@
           <w:szCs w:val="24"/>
         </w:rPr>
       </w:pPr>
+      <w:bookmarkStart w:id="1" w:name="_Hlk23969582"/>
+      <w:bookmarkStart w:id="2" w:name="_GoBack"/>
       <w:r>
         <w:rPr>
           <w:noProof/>
@@ -433,7 +473,25 @@
           <w:sz w:val="24"/>
           <w:szCs w:val="24"/>
         </w:rPr>
-        <w:t xml:space="preserve"> Hyperscale-Provider</w:t>
+        <w:t xml:space="preserve"> </w:t>
+      </w:r>
+      <w:proofErr w:type="spellStart"/>
+      <w:r>
+        <w:rPr>
+          <w:rFonts w:ascii="Garamond" w:hAnsi="Garamond"/>
+          <w:sz w:val="24"/>
+          <w:szCs w:val="24"/>
+        </w:rPr>
+        <w:t>Hyperscale</w:t>
+      </w:r>
+      <w:proofErr w:type="spellEnd"/>
+      <w:r>
+        <w:rPr>
+          <w:rFonts w:ascii="Garamond" w:hAnsi="Garamond"/>
+          <w:sz w:val="24"/>
+          <w:szCs w:val="24"/>
+        </w:rPr>
+        <w:t>-Provider</w:t>
       </w:r>
       <w:r>
         <w:rPr>
@@ -545,7 +603,25 @@
           <w:sz w:val="24"/>
           <w:szCs w:val="24"/>
         </w:rPr>
-        <w:t>Das Unternehmen bietet noch immer On-Premise-Versionen wie Office Home &amp; Student an, konzentriert sich jedoch bei fast allen weiteren Produkten auf die Cloud und deren Entwicklung. Des Weiteren wurde</w:t>
+        <w:t>Das Unternehmen bietet noch immer On-</w:t>
+      </w:r>
+      <w:proofErr w:type="spellStart"/>
+      <w:r>
+        <w:rPr>
+          <w:rFonts w:ascii="Garamond" w:hAnsi="Garamond"/>
+          <w:sz w:val="24"/>
+          <w:szCs w:val="24"/>
+        </w:rPr>
+        <w:t>Premise</w:t>
+      </w:r>
+      <w:proofErr w:type="spellEnd"/>
+      <w:r>
+        <w:rPr>
+          <w:rFonts w:ascii="Garamond" w:hAnsi="Garamond"/>
+          <w:sz w:val="24"/>
+          <w:szCs w:val="24"/>
+        </w:rPr>
+        <w:t>-Versionen wie Office Home &amp; Student an, konzentriert sich jedoch bei fast allen weiteren Produkten auf die Cloud und deren Entwicklung. Des Weiteren wurde</w:t>
       </w:r>
       <w:r>
         <w:rPr>
@@ -569,7 +645,23 @@
           <w:sz w:val="24"/>
           <w:szCs w:val="24"/>
         </w:rPr>
-        <w:t xml:space="preserve"> Microsoft Dynamics 365 ist erst 2018 als Cloud-ERP-Lösung neueingeführt. </w:t>
+        <w:t xml:space="preserve"> Microsoft Dynamics 365</w:t>
+      </w:r>
+      <w:r>
+        <w:rPr>
+          <w:rFonts w:ascii="Garamond" w:hAnsi="Garamond"/>
+          <w:sz w:val="24"/>
+          <w:szCs w:val="24"/>
+        </w:rPr>
+        <w:t xml:space="preserve"> – früher Microsoft NAV -</w:t>
+      </w:r>
+      <w:r>
+        <w:rPr>
+          <w:rFonts w:ascii="Garamond" w:hAnsi="Garamond"/>
+          <w:sz w:val="24"/>
+          <w:szCs w:val="24"/>
+        </w:rPr>
+        <w:t xml:space="preserve"> ist erst 2018 als Cloud-ERP-Lösung neueingeführt. </w:t>
       </w:r>
       <w:r>
         <w:rPr>
@@ -651,8 +743,6 @@
         </w:rPr>
         <w:t xml:space="preserve">. </w:t>
       </w:r>
-      <w:bookmarkStart w:id="0" w:name="_GoBack"/>
-      <w:bookmarkEnd w:id="0"/>
       <w:r>
         <w:rPr>
           <w:rFonts w:ascii="Garamond" w:hAnsi="Garamond"/>
@@ -678,6 +768,8 @@
         <w:t xml:space="preserve"> geworben.</w:t>
       </w:r>
     </w:p>
+    <w:bookmarkEnd w:id="1"/>
+    <w:bookmarkEnd w:id="2"/>
     <w:p>
       <w:pPr>
         <w:pStyle w:val="Listenabsatz"/>
@@ -1589,7 +1681,7 @@
 </file>
 
 <file path=customXml/itemProps1.xml><?xml version="1.0" encoding="utf-8"?>
-<ds:datastoreItem xmlns:ds="http://schemas.openxmlformats.org/officeDocument/2006/customXml" ds:itemID="{4518C234-FB52-41B0-AE4E-A07E3685175A}">
+<ds:datastoreItem xmlns:ds="http://schemas.openxmlformats.org/officeDocument/2006/customXml" ds:itemID="{7B56965F-2703-48FF-B514-44FE48790780}">
   <ds:schemaRefs>
     <ds:schemaRef ds:uri="http://schemas.openxmlformats.org/officeDocument/2006/bibliography"/>
   </ds:schemaRefs>

--- a/Kathi/Strategien klassischer Softwareanbieter für den Wechsel zur Cloud.docx
+++ b/Kathi/Strategien klassischer Softwareanbieter für den Wechsel zur Cloud.docx
@@ -105,7 +105,6 @@
           </wp:anchor>
         </w:drawing>
       </w:r>
-      <w:bookmarkStart w:id="0" w:name="_Hlk23969522"/>
       <w:r>
         <w:rPr>
           <w:rFonts w:ascii="Garamond" w:hAnsi="Garamond"/>
@@ -184,36 +183,8 @@
           <w:sz w:val="24"/>
           <w:szCs w:val="24"/>
         </w:rPr>
-        <w:t>Außerdem ist die Umstellung anfangs auf einen Cloudbetrieb relativ unschön für den Betreiber. Er muss Investitionen tätigen – Errichtung eines Rechenzentren - und bekommt nur die monatlichen Nutzungsgebühren bezahlt. Jedoch zahlt es sich im Nachhinein gegenüber einem On-</w:t>
-      </w:r>
-      <w:proofErr w:type="spellStart"/>
-      <w:r>
-        <w:rPr>
-          <w:rFonts w:ascii="Garamond" w:hAnsi="Garamond"/>
-          <w:sz w:val="24"/>
-          <w:szCs w:val="24"/>
-        </w:rPr>
-        <w:t>premise</w:t>
-      </w:r>
-      <w:proofErr w:type="spellEnd"/>
-      <w:r>
-        <w:rPr>
-          <w:rFonts w:ascii="Garamond" w:hAnsi="Garamond"/>
-          <w:sz w:val="24"/>
-          <w:szCs w:val="24"/>
-        </w:rPr>
-        <w:t xml:space="preserve"> Produkt aus, denn am Ende bekommt es immer noch seine Monatlichen Gebühren im Gegensatz zu den Wartungskosten, die das andere </w:t>
-      </w:r>
-      <w:proofErr w:type="gramStart"/>
-      <w:r>
-        <w:rPr>
-          <w:rFonts w:ascii="Garamond" w:hAnsi="Garamond"/>
-          <w:sz w:val="24"/>
-          <w:szCs w:val="24"/>
-        </w:rPr>
-        <w:t>Modell  liefern</w:t>
-      </w:r>
-      <w:proofErr w:type="gramEnd"/>
+        <w:t>Außerdem ist die Umstellung anfangs auf einen Cloudbetrieb relativ unschön für den Betreiber. Er muss Investitionen tätigen – Errichtung eines Rechenzentren - und bekommt nur die monatlichen Nutzungsgebühren bezahlt. Jedoch zahlt es sich im Nachhinein gegenüber einem On-premise Produkt aus, denn am Ende bekommt es immer noch seine Monatlichen Gebühren im Gegensatz zu den Wartungskosten, die das andere Modell  liefern</w:t>
+      </w:r>
       <w:r>
         <w:rPr>
           <w:rFonts w:ascii="Garamond" w:hAnsi="Garamond"/>
@@ -292,16 +263,7 @@
           <w:sz w:val="24"/>
           <w:szCs w:val="24"/>
         </w:rPr>
-        <w:t>.</w:t>
-      </w:r>
-      <w:bookmarkEnd w:id="0"/>
-      <w:r>
-        <w:rPr>
-          <w:rFonts w:ascii="Garamond" w:hAnsi="Garamond"/>
-          <w:sz w:val="24"/>
-          <w:szCs w:val="24"/>
-        </w:rPr>
-        <w:t xml:space="preserve"> </w:t>
+        <w:t xml:space="preserve">. </w:t>
       </w:r>
     </w:p>
     <w:p>
@@ -331,8 +293,6 @@
           <w:szCs w:val="24"/>
         </w:rPr>
       </w:pPr>
-      <w:bookmarkStart w:id="1" w:name="_Hlk23969582"/>
-      <w:bookmarkStart w:id="2" w:name="_GoBack"/>
       <w:r>
         <w:rPr>
           <w:noProof/>
@@ -473,121 +433,159 @@
           <w:sz w:val="24"/>
           <w:szCs w:val="24"/>
         </w:rPr>
+        <w:t xml:space="preserve"> Hyperscale-Provider</w:t>
+      </w:r>
+      <w:r>
+        <w:rPr>
+          <w:rFonts w:ascii="Garamond" w:hAnsi="Garamond"/>
+          <w:sz w:val="24"/>
+          <w:szCs w:val="24"/>
+        </w:rPr>
+        <w:t xml:space="preserve">, der </w:t>
+      </w:r>
+      <w:r>
+        <w:rPr>
+          <w:rFonts w:ascii="Garamond" w:hAnsi="Garamond"/>
+          <w:sz w:val="24"/>
+          <w:szCs w:val="24"/>
+        </w:rPr>
+        <w:t>über 1.000.000 Se</w:t>
+      </w:r>
+      <w:r>
+        <w:rPr>
+          <w:rFonts w:ascii="Garamond" w:hAnsi="Garamond"/>
+          <w:sz w:val="24"/>
+          <w:szCs w:val="24"/>
+        </w:rPr>
+        <w:t>r</w:t>
+      </w:r>
+      <w:r>
+        <w:rPr>
+          <w:rFonts w:ascii="Garamond" w:hAnsi="Garamond"/>
+          <w:sz w:val="24"/>
+          <w:szCs w:val="24"/>
+        </w:rPr>
+        <w:t>ver</w:t>
+      </w:r>
+      <w:r>
+        <w:rPr>
+          <w:rFonts w:ascii="Garamond" w:hAnsi="Garamond"/>
+          <w:sz w:val="24"/>
+          <w:szCs w:val="24"/>
+        </w:rPr>
+        <w:t xml:space="preserve"> sein Eigen nennt</w:t>
+      </w:r>
+      <w:r>
+        <w:rPr>
+          <w:rFonts w:ascii="Garamond" w:hAnsi="Garamond"/>
+          <w:sz w:val="24"/>
+          <w:szCs w:val="24"/>
+        </w:rPr>
+        <w:t xml:space="preserve">. Der Konzern </w:t>
+      </w:r>
+      <w:r>
+        <w:rPr>
+          <w:rFonts w:ascii="Garamond" w:hAnsi="Garamond"/>
+          <w:sz w:val="24"/>
+          <w:szCs w:val="24"/>
+        </w:rPr>
+        <w:t>hat</w:t>
+      </w:r>
+      <w:r>
+        <w:rPr>
+          <w:rFonts w:ascii="Garamond" w:hAnsi="Garamond"/>
+          <w:sz w:val="24"/>
+          <w:szCs w:val="24"/>
+        </w:rPr>
+        <w:t xml:space="preserve"> sein</w:t>
+      </w:r>
+      <w:r>
+        <w:rPr>
+          <w:rFonts w:ascii="Garamond" w:hAnsi="Garamond"/>
+          <w:sz w:val="24"/>
+          <w:szCs w:val="24"/>
+        </w:rPr>
+        <w:t xml:space="preserve"> Angebot </w:t>
+      </w:r>
+      <w:r>
+        <w:rPr>
+          <w:rFonts w:ascii="Garamond" w:hAnsi="Garamond"/>
+          <w:sz w:val="24"/>
+          <w:szCs w:val="24"/>
+        </w:rPr>
+        <w:t xml:space="preserve">durch einige </w:t>
+      </w:r>
+      <w:r>
+        <w:rPr>
+          <w:rFonts w:ascii="Garamond" w:hAnsi="Garamond"/>
+          <w:sz w:val="24"/>
+          <w:szCs w:val="24"/>
+        </w:rPr>
+        <w:t xml:space="preserve">Cloud-Lösungen </w:t>
+      </w:r>
+      <w:r>
+        <w:rPr>
+          <w:rFonts w:ascii="Garamond" w:hAnsi="Garamond"/>
+          <w:sz w:val="24"/>
+          <w:szCs w:val="24"/>
+        </w:rPr>
+        <w:t>erweitert.</w:t>
+      </w:r>
+      <w:r>
+        <w:rPr>
+          <w:rFonts w:ascii="Garamond" w:hAnsi="Garamond"/>
+          <w:sz w:val="24"/>
+          <w:szCs w:val="24"/>
+        </w:rPr>
         <w:t xml:space="preserve"> </w:t>
       </w:r>
-      <w:proofErr w:type="spellStart"/>
-      <w:r>
-        <w:rPr>
-          <w:rFonts w:ascii="Garamond" w:hAnsi="Garamond"/>
-          <w:sz w:val="24"/>
-          <w:szCs w:val="24"/>
-        </w:rPr>
-        <w:t>Hyperscale</w:t>
-      </w:r>
-      <w:proofErr w:type="spellEnd"/>
-      <w:r>
-        <w:rPr>
-          <w:rFonts w:ascii="Garamond" w:hAnsi="Garamond"/>
-          <w:sz w:val="24"/>
-          <w:szCs w:val="24"/>
-        </w:rPr>
-        <w:t>-Provider</w:t>
-      </w:r>
-      <w:r>
-        <w:rPr>
-          <w:rFonts w:ascii="Garamond" w:hAnsi="Garamond"/>
-          <w:sz w:val="24"/>
-          <w:szCs w:val="24"/>
-        </w:rPr>
-        <w:t xml:space="preserve">, der </w:t>
-      </w:r>
-      <w:r>
-        <w:rPr>
-          <w:rFonts w:ascii="Garamond" w:hAnsi="Garamond"/>
-          <w:sz w:val="24"/>
-          <w:szCs w:val="24"/>
-        </w:rPr>
-        <w:t>über 1.000.000 Se</w:t>
-      </w:r>
-      <w:r>
-        <w:rPr>
-          <w:rFonts w:ascii="Garamond" w:hAnsi="Garamond"/>
-          <w:sz w:val="24"/>
-          <w:szCs w:val="24"/>
-        </w:rPr>
-        <w:t>r</w:t>
-      </w:r>
-      <w:r>
-        <w:rPr>
-          <w:rFonts w:ascii="Garamond" w:hAnsi="Garamond"/>
-          <w:sz w:val="24"/>
-          <w:szCs w:val="24"/>
-        </w:rPr>
-        <w:t>ver</w:t>
-      </w:r>
-      <w:r>
-        <w:rPr>
-          <w:rFonts w:ascii="Garamond" w:hAnsi="Garamond"/>
-          <w:sz w:val="24"/>
-          <w:szCs w:val="24"/>
-        </w:rPr>
-        <w:t xml:space="preserve"> sein Eigen nennt</w:t>
-      </w:r>
-      <w:r>
-        <w:rPr>
-          <w:rFonts w:ascii="Garamond" w:hAnsi="Garamond"/>
-          <w:sz w:val="24"/>
-          <w:szCs w:val="24"/>
-        </w:rPr>
-        <w:t xml:space="preserve">. Der Konzern </w:t>
-      </w:r>
-      <w:r>
-        <w:rPr>
-          <w:rFonts w:ascii="Garamond" w:hAnsi="Garamond"/>
-          <w:sz w:val="24"/>
-          <w:szCs w:val="24"/>
-        </w:rPr>
-        <w:t>hat</w:t>
-      </w:r>
-      <w:r>
-        <w:rPr>
-          <w:rFonts w:ascii="Garamond" w:hAnsi="Garamond"/>
-          <w:sz w:val="24"/>
-          <w:szCs w:val="24"/>
-        </w:rPr>
-        <w:t xml:space="preserve"> sein</w:t>
-      </w:r>
-      <w:r>
-        <w:rPr>
-          <w:rFonts w:ascii="Garamond" w:hAnsi="Garamond"/>
-          <w:sz w:val="24"/>
-          <w:szCs w:val="24"/>
-        </w:rPr>
-        <w:t xml:space="preserve"> Angebot </w:t>
-      </w:r>
-      <w:r>
-        <w:rPr>
-          <w:rFonts w:ascii="Garamond" w:hAnsi="Garamond"/>
-          <w:sz w:val="24"/>
-          <w:szCs w:val="24"/>
-        </w:rPr>
-        <w:t xml:space="preserve">durch einige </w:t>
-      </w:r>
-      <w:r>
-        <w:rPr>
-          <w:rFonts w:ascii="Garamond" w:hAnsi="Garamond"/>
-          <w:sz w:val="24"/>
-          <w:szCs w:val="24"/>
-        </w:rPr>
-        <w:t xml:space="preserve">Cloud-Lösungen </w:t>
-      </w:r>
-      <w:r>
-        <w:rPr>
-          <w:rFonts w:ascii="Garamond" w:hAnsi="Garamond"/>
-          <w:sz w:val="24"/>
-          <w:szCs w:val="24"/>
-        </w:rPr>
-        <w:t>erweitert.</w:t>
+      <w:r>
+        <w:rPr>
+          <w:rFonts w:ascii="Garamond" w:hAnsi="Garamond"/>
+          <w:sz w:val="24"/>
+          <w:szCs w:val="24"/>
+        </w:rPr>
+        <w:t>Das Unternehmen bietet noch immer On-Premise-Versionen wie Office Home &amp; Student an, konzentriert sich jedoch bei fast allen weiteren Produkten auf die Cloud und deren Entwicklung. Des Weiteren wurde</w:t>
+      </w:r>
+      <w:r>
+        <w:rPr>
+          <w:rFonts w:ascii="Garamond" w:hAnsi="Garamond"/>
+          <w:sz w:val="24"/>
+          <w:szCs w:val="24"/>
+        </w:rPr>
+        <w:t xml:space="preserve"> früh das Potential der Cloud-Technologie erkannt und somit immer wieder investiert. </w:t>
+      </w:r>
+      <w:r>
+        <w:rPr>
+          <w:rFonts w:ascii="Garamond" w:hAnsi="Garamond"/>
+          <w:sz w:val="24"/>
+          <w:szCs w:val="24"/>
+        </w:rPr>
+        <w:t>2006 lagen diese Investitionen bei 3 Billionen Dollar.</w:t>
+      </w:r>
+      <w:r>
+        <w:rPr>
+          <w:rFonts w:ascii="Garamond" w:hAnsi="Garamond"/>
+          <w:sz w:val="24"/>
+          <w:szCs w:val="24"/>
+        </w:rPr>
+        <w:t xml:space="preserve"> Microsoft Dynamics 365 ist erst 2018 als Cloud-ERP-Lösung neueingeführt. </w:t>
+      </w:r>
+      <w:r>
+        <w:rPr>
+          <w:rFonts w:ascii="Garamond" w:hAnsi="Garamond"/>
+          <w:sz w:val="24"/>
+          <w:szCs w:val="24"/>
+        </w:rPr>
+        <w:t>Im August 2019 eröffnete es eine neue Cloud- Rechenzentrumsregion in Deutschland</w:t>
+      </w:r>
+      <w:r>
+        <w:rPr>
+          <w:rFonts w:ascii="Garamond" w:hAnsi="Garamond"/>
+          <w:sz w:val="24"/>
+          <w:szCs w:val="24"/>
+        </w:rPr>
+        <w:t xml:space="preserve">. </w:t>
       </w:r>
       <w:r>
         <w:rPr>
@@ -603,73 +601,47 @@
           <w:sz w:val="24"/>
           <w:szCs w:val="24"/>
         </w:rPr>
-        <w:t>Das Unternehmen bietet noch immer On-</w:t>
-      </w:r>
-      <w:proofErr w:type="spellStart"/>
-      <w:r>
-        <w:rPr>
-          <w:rFonts w:ascii="Garamond" w:hAnsi="Garamond"/>
-          <w:sz w:val="24"/>
-          <w:szCs w:val="24"/>
-        </w:rPr>
-        <w:t>Premise</w:t>
-      </w:r>
-      <w:proofErr w:type="spellEnd"/>
-      <w:r>
-        <w:rPr>
-          <w:rFonts w:ascii="Garamond" w:hAnsi="Garamond"/>
-          <w:sz w:val="24"/>
-          <w:szCs w:val="24"/>
-        </w:rPr>
-        <w:t>-Versionen wie Office Home &amp; Student an, konzentriert sich jedoch bei fast allen weiteren Produkten auf die Cloud und deren Entwicklung. Des Weiteren wurde</w:t>
-      </w:r>
-      <w:r>
-        <w:rPr>
-          <w:rFonts w:ascii="Garamond" w:hAnsi="Garamond"/>
-          <w:sz w:val="24"/>
-          <w:szCs w:val="24"/>
-        </w:rPr>
-        <w:t xml:space="preserve"> früh das Potential der Cloud-Technologie erkannt und somit immer wieder investiert. </w:t>
-      </w:r>
-      <w:r>
-        <w:rPr>
-          <w:rFonts w:ascii="Garamond" w:hAnsi="Garamond"/>
-          <w:sz w:val="24"/>
-          <w:szCs w:val="24"/>
-        </w:rPr>
-        <w:t>2006 lagen diese Investitionen bei 3 Billionen Dollar.</w:t>
-      </w:r>
-      <w:r>
-        <w:rPr>
-          <w:rFonts w:ascii="Garamond" w:hAnsi="Garamond"/>
-          <w:sz w:val="24"/>
-          <w:szCs w:val="24"/>
-        </w:rPr>
-        <w:t xml:space="preserve"> Microsoft Dynamics 365</w:t>
-      </w:r>
-      <w:r>
-        <w:rPr>
-          <w:rFonts w:ascii="Garamond" w:hAnsi="Garamond"/>
-          <w:sz w:val="24"/>
-          <w:szCs w:val="24"/>
-        </w:rPr>
-        <w:t xml:space="preserve"> – früher Microsoft NAV -</w:t>
-      </w:r>
-      <w:r>
-        <w:rPr>
-          <w:rFonts w:ascii="Garamond" w:hAnsi="Garamond"/>
-          <w:sz w:val="24"/>
-          <w:szCs w:val="24"/>
-        </w:rPr>
-        <w:t xml:space="preserve"> ist erst 2018 als Cloud-ERP-Lösung neueingeführt. </w:t>
-      </w:r>
-      <w:r>
-        <w:rPr>
-          <w:rFonts w:ascii="Garamond" w:hAnsi="Garamond"/>
-          <w:sz w:val="24"/>
-          <w:szCs w:val="24"/>
-        </w:rPr>
-        <w:t>Im August 2019 eröffnete es eine neue Cloud- Rechenzentrumsregion in Deutschland</w:t>
+        <w:t xml:space="preserve">Microsoft versucht </w:t>
+      </w:r>
+      <w:r>
+        <w:rPr>
+          <w:rFonts w:ascii="Garamond" w:hAnsi="Garamond"/>
+          <w:sz w:val="24"/>
+          <w:szCs w:val="24"/>
+        </w:rPr>
+        <w:t>ihre</w:t>
+      </w:r>
+      <w:r>
+        <w:rPr>
+          <w:rFonts w:ascii="Garamond" w:hAnsi="Garamond"/>
+          <w:sz w:val="24"/>
+          <w:szCs w:val="24"/>
+        </w:rPr>
+        <w:t xml:space="preserve"> Cloud-Lösung</w:t>
+      </w:r>
+      <w:r>
+        <w:rPr>
+          <w:rFonts w:ascii="Garamond" w:hAnsi="Garamond"/>
+          <w:sz w:val="24"/>
+          <w:szCs w:val="24"/>
+        </w:rPr>
+        <w:t>en</w:t>
+      </w:r>
+      <w:r>
+        <w:rPr>
+          <w:rFonts w:ascii="Garamond" w:hAnsi="Garamond"/>
+          <w:sz w:val="24"/>
+          <w:szCs w:val="24"/>
+        </w:rPr>
+        <w:t xml:space="preserve"> immer attraktiver zu machen. </w:t>
+      </w:r>
+      <w:r>
+        <w:rPr>
+          <w:rFonts w:ascii="Garamond" w:hAnsi="Garamond"/>
+          <w:sz w:val="24"/>
+          <w:szCs w:val="24"/>
+        </w:rPr>
+        <w:t xml:space="preserve"> Das neue Rechenzentrum soll vor allem deutsche bzw. europäische Kunden locken</w:t>
       </w:r>
       <w:r>
         <w:rPr>
@@ -679,70 +651,8 @@
         </w:rPr>
         <w:t xml:space="preserve">. </w:t>
       </w:r>
-      <w:r>
-        <w:rPr>
-          <w:rFonts w:ascii="Garamond" w:hAnsi="Garamond"/>
-          <w:sz w:val="24"/>
-          <w:szCs w:val="24"/>
-        </w:rPr>
-        <w:t xml:space="preserve"> </w:t>
-      </w:r>
-      <w:r>
-        <w:rPr>
-          <w:rFonts w:ascii="Garamond" w:hAnsi="Garamond"/>
-          <w:sz w:val="24"/>
-          <w:szCs w:val="24"/>
-        </w:rPr>
-        <w:t xml:space="preserve">Microsoft versucht </w:t>
-      </w:r>
-      <w:r>
-        <w:rPr>
-          <w:rFonts w:ascii="Garamond" w:hAnsi="Garamond"/>
-          <w:sz w:val="24"/>
-          <w:szCs w:val="24"/>
-        </w:rPr>
-        <w:t>ihre</w:t>
-      </w:r>
-      <w:r>
-        <w:rPr>
-          <w:rFonts w:ascii="Garamond" w:hAnsi="Garamond"/>
-          <w:sz w:val="24"/>
-          <w:szCs w:val="24"/>
-        </w:rPr>
-        <w:t xml:space="preserve"> Cloud-Lösung</w:t>
-      </w:r>
-      <w:r>
-        <w:rPr>
-          <w:rFonts w:ascii="Garamond" w:hAnsi="Garamond"/>
-          <w:sz w:val="24"/>
-          <w:szCs w:val="24"/>
-        </w:rPr>
-        <w:t>en</w:t>
-      </w:r>
-      <w:r>
-        <w:rPr>
-          <w:rFonts w:ascii="Garamond" w:hAnsi="Garamond"/>
-          <w:sz w:val="24"/>
-          <w:szCs w:val="24"/>
-        </w:rPr>
-        <w:t xml:space="preserve"> immer attraktiver zu machen. </w:t>
-      </w:r>
-      <w:r>
-        <w:rPr>
-          <w:rFonts w:ascii="Garamond" w:hAnsi="Garamond"/>
-          <w:sz w:val="24"/>
-          <w:szCs w:val="24"/>
-        </w:rPr>
-        <w:t xml:space="preserve"> Das neue Rechenzentrum soll vor allem deutsche bzw. europäische Kunden locken</w:t>
-      </w:r>
-      <w:r>
-        <w:rPr>
-          <w:rFonts w:ascii="Garamond" w:hAnsi="Garamond"/>
-          <w:sz w:val="24"/>
-          <w:szCs w:val="24"/>
-        </w:rPr>
-        <w:t xml:space="preserve">. </w:t>
-      </w:r>
+      <w:bookmarkStart w:id="0" w:name="_GoBack"/>
+      <w:bookmarkEnd w:id="0"/>
       <w:r>
         <w:rPr>
           <w:rFonts w:ascii="Garamond" w:hAnsi="Garamond"/>
@@ -768,8 +678,6 @@
         <w:t xml:space="preserve"> geworben.</w:t>
       </w:r>
     </w:p>
-    <w:bookmarkEnd w:id="1"/>
-    <w:bookmarkEnd w:id="2"/>
     <w:p>
       <w:pPr>
         <w:pStyle w:val="Listenabsatz"/>
@@ -1681,7 +1589,7 @@
 </file>
 
 <file path=customXml/itemProps1.xml><?xml version="1.0" encoding="utf-8"?>
-<ds:datastoreItem xmlns:ds="http://schemas.openxmlformats.org/officeDocument/2006/customXml" ds:itemID="{7B56965F-2703-48FF-B514-44FE48790780}">
+<ds:datastoreItem xmlns:ds="http://schemas.openxmlformats.org/officeDocument/2006/customXml" ds:itemID="{4518C234-FB52-41B0-AE4E-A07E3685175A}">
   <ds:schemaRefs>
     <ds:schemaRef ds:uri="http://schemas.openxmlformats.org/officeDocument/2006/bibliography"/>
   </ds:schemaRefs>
